--- a/学习存档点/Java/JVM/垃圾回收GC/为什么新生代内存需要有两个Survivor区.docx
+++ b/学习存档点/Java/JVM/垃圾回收GC/为什么新生代内存需要有两个Survivor区.docx
@@ -186,7 +186,62 @@
         <w:t>Survivor区最大的好处就是解决了碎片化，下面我们来分析一下。</w:t>
       </w:r>
     </w:p>
-    <w:p/>
+    <w:p>
+      <w:r>
+        <w:rPr>
+          <w:noProof/>
+        </w:rPr>
+        <w:lastRenderedPageBreak/>
+        <w:drawing>
+          <wp:inline distT="0" distB="0" distL="0" distR="0" wp14:anchorId="61AB8318" wp14:editId="00FAAC39">
+            <wp:extent cx="5274310" cy="5196840"/>
+            <wp:effectExtent l="0" t="0" r="2540" b="3810"/>
+            <wp:docPr id="1" name="图片 1" descr="一个Survivor区带来碎片化"/>
+            <wp:cNvGraphicFramePr>
+              <a:graphicFrameLocks xmlns:a="http://schemas.openxmlformats.org/drawingml/2006/main" noChangeAspect="1"/>
+            </wp:cNvGraphicFramePr>
+            <a:graphic xmlns:a="http://schemas.openxmlformats.org/drawingml/2006/main">
+              <a:graphicData uri="http://schemas.openxmlformats.org/drawingml/2006/picture">
+                <pic:pic xmlns:pic="http://schemas.openxmlformats.org/drawingml/2006/picture">
+                  <pic:nvPicPr>
+                    <pic:cNvPr id="0" name="Picture 1" descr="一个Survivor区带来碎片化"/>
+                    <pic:cNvPicPr>
+                      <a:picLocks noChangeAspect="1" noChangeArrowheads="1"/>
+                    </pic:cNvPicPr>
+                  </pic:nvPicPr>
+                  <pic:blipFill>
+                    <a:blip r:embed="rId6">
+                      <a:extLst>
+                        <a:ext uri="{28A0092B-C50C-407E-A947-70E740481C1C}">
+                          <a14:useLocalDpi xmlns:a14="http://schemas.microsoft.com/office/drawing/2010/main" val="0"/>
+                        </a:ext>
+                      </a:extLst>
+                    </a:blip>
+                    <a:srcRect/>
+                    <a:stretch>
+                      <a:fillRect/>
+                    </a:stretch>
+                  </pic:blipFill>
+                  <pic:spPr bwMode="auto">
+                    <a:xfrm>
+                      <a:off x="0" y="0"/>
+                      <a:ext cx="5274310" cy="5196840"/>
+                    </a:xfrm>
+                    <a:prstGeom prst="rect">
+                      <a:avLst/>
+                    </a:prstGeom>
+                    <a:noFill/>
+                    <a:ln>
+                      <a:noFill/>
+                    </a:ln>
+                  </pic:spPr>
+                </pic:pic>
+              </a:graphicData>
+            </a:graphic>
+          </wp:inline>
+        </w:drawing>
+      </w:r>
+    </w:p>
     <w:p>
       <w:r>
         <w:rPr>
@@ -252,19 +307,16 @@
       </w:r>
       <w:proofErr w:type="gramEnd"/>
       <w:r>
-        <w:t>被散布的对象占据不连续的内存，最直接的结果就是，堆中没有足够大的连续内存空间，接下去如果程序需要给一个内存需求很大的对象分配内存。。。画面太美不敢看。。。这就好比我们爬山的时候，背包里所</w:t>
-      </w:r>
-      <w:r>
+        <w:t>被散布的对象占据不连续的内存，最直接的结果就是，堆中没有足够大的连续内存空间，接下去如果程序需要给一个内存需求很大的对象分配内存。。。画面太美不敢看。。。这就好比我们爬山的时候，背包里所有东西紧挨着放，最后就可能省出一块完整的空间放相机。如果每件行李之间隔一点空隙乱放，很可能最后就要一路把相机挂在脖子上了。</w:t>
+      </w:r>
+    </w:p>
+    <w:p/>
+    <w:p>
+      <w:r>
+        <w:rPr>
+          <w:rFonts w:hint="eastAsia"/>
+        </w:rPr>
         <w:lastRenderedPageBreak/>
-        <w:t>有东西紧挨着放，最后就可能省出一块完整的空间放相机。如果每件行李之间隔一点空隙乱放，很可能最后就要一路把相机挂在脖子上了。</w:t>
-      </w:r>
-    </w:p>
-    <w:p/>
-    <w:p>
-      <w:r>
-        <w:rPr>
-          <w:rFonts w:hint="eastAsia"/>
-        </w:rPr>
         <w:t>那么，顺理成章的，应该建立两块</w:t>
       </w:r>
       <w:r>
@@ -543,6 +595,7 @@
     <w:lsdException w:name="HTML Sample" w:semiHidden="1" w:unhideWhenUsed="1"/>
     <w:lsdException w:name="HTML Typewriter" w:semiHidden="1" w:unhideWhenUsed="1"/>
     <w:lsdException w:name="HTML Variable" w:semiHidden="1" w:unhideWhenUsed="1"/>
+    <w:lsdException w:name="Normal Table" w:semiHidden="1" w:unhideWhenUsed="1"/>
     <w:lsdException w:name="annotation subject" w:semiHidden="1" w:unhideWhenUsed="1"/>
     <w:lsdException w:name="No List" w:semiHidden="1" w:unhideWhenUsed="1"/>
     <w:lsdException w:name="Outline List 1" w:semiHidden="1" w:unhideWhenUsed="1"/>
@@ -589,8 +642,10 @@
     <w:lsdException w:name="Table Subtle 2" w:semiHidden="1" w:unhideWhenUsed="1"/>
     <w:lsdException w:name="Table Web 1" w:semiHidden="1" w:unhideWhenUsed="1"/>
     <w:lsdException w:name="Table Web 2" w:semiHidden="1" w:unhideWhenUsed="1"/>
+    <w:lsdException w:name="Table Web 3" w:semiHidden="1" w:unhideWhenUsed="1"/>
     <w:lsdException w:name="Balloon Text" w:semiHidden="1" w:unhideWhenUsed="1"/>
     <w:lsdException w:name="Table Grid" w:uiPriority="39"/>
+    <w:lsdException w:name="Table Theme" w:semiHidden="1" w:unhideWhenUsed="1"/>
     <w:lsdException w:name="Placeholder Text" w:semiHidden="1"/>
     <w:lsdException w:name="No Spacing" w:uiPriority="1" w:qFormat="1"/>
     <w:lsdException w:name="Light Shading" w:uiPriority="60"/>
